--- a/mike-paper-reviews-500/split-reviews-docx/Review_144.docx
+++ b/mike-paper-reviews-500/split-reviews-docx/Review_144.docx
@@ -7,10 +7,9 @@
         <w:pStyle w:val="Heading1"/>
       </w:pPr>
       <w:r>
-        <w:t>Review 144: Transformers as Support Vector Machines, 12.09.23</w:t>
+        <w:t>Review 143: [Short] Explaining grokking through circuit efficiency,  11.09.2023</w:t>
         <w:br/>
-        <w:tab/>
-        <w:t>https://arxiv.org/abs/2308.16898.pdf</w:t>
+        <w:t>https://arxiv.org/abs/2309.02390</w:t>
       </w:r>
     </w:p>
     <w:p>
@@ -18,7 +17,7 @@
         <w:rPr>
           <w:b/>
         </w:rPr>
-        <w:t>Paper: https://arxiv.org/abs/1610.09152v2</w:t>
+        <w:t>Paper: https://arxiv.org/abs/2309.02390v1</w:t>
       </w:r>
     </w:p>
     <w:p/>
@@ -26,22 +25,30 @@
       <w:pPr>
         <w:pStyle w:val="Normal"/>
       </w:pPr>
+      <w:r/>
+    </w:p>
+    <w:p>
+      <w:pPr>
+        <w:pStyle w:val="Normal"/>
+      </w:pPr>
       <w:r>
-        <w:t xml:space="preserve">המאמר הזה שונה מרוב המאמרים על למידה עמוקה. הוא לא מנסה לשפר איזה מודל או להכות ביצועי SOTA במשימה זו או אחרת. הוא מנסה להסביר סודות של ארכיטקטורת הטרנספורמרים שעליה מבוססים רוב המודלים החזקים של ימינו. </w:t>
+        <w:t>יש תופעה מעניינת, הנקראת גרוקינג (grokking) המתרחשת (לפעמים) במהלך אימון של רשתות נוירונים. למעשה גרוקינג מחלק אימון של רשת נוירונים לשני שלבים עיקריים: הראשון הוא שלב השינון (memorization) כאשר הרשת משננת את הדוגמאות(overfit) ושלב ההכללה (למידה אמיתית).</w:t>
+        <w:br/>
+        <w:t xml:space="preserve">היום ב-#shorthebrewpapereviews אנחנו סוקרים מאמר המנסה להסביר למה התופעה הזו מתרחשת. למה בכלל רשת נוירונים ״משננת״ את הדוגמאות בתחילת האימון מרגע מסוים עוברת למשטר ההכללה, כלומר למידה אמיתית. </w:t>
         <w:br/>
         <w:br/>
-        <w:t xml:space="preserve">אז היום ב-#shorthebrewpapereviews אנו סוקרים מאמר שמנסה לחקור מה למעשה מאופטם בטרנספורמרים כאשר אנחנו מאמנים אותו דרך מזעור של פונקציית ההפסד (נגיד על הטוקן הבא). המחברים מצאו בהקשר המדובר בעיית אופטימיזציה של הטרנספורמרים שקולה למודל מסוג Support Vector Machine או SVM בדרך מאוד מעניינת. קודם כל מה SVM? זו טכניקה שהומצאה בשנות ה-80 ובמהותה היא מנסה למצוא ישר (או עקומה מורכבת יותר כאשר מדובר בקרנל SVM) המרחיק כמה </w:t>
+        <w:t xml:space="preserve">קודם כל המחברים שמו לב שבסוף משטר השינון הדיוק של המודל הוא כמעט מושלם  והלוס מאד נמוך ולמרות זאת מרגע מסוים הרשת מתחילה ללמוד להכליל משום מה למרות זאת. המחברים טוענים שהסיבה לכך היא הרשת מצליחה להוריד את הלוס עוד יותר (במצב של דיוק כמעט מושלם על הטריין סט) על ידי כך שהיא מתחילה להוציא חיזויים בטוחים יותר (עבור הקטגוריות הנכונות). </w:t>
         <w:br/>
         <w:br/>
-        <w:t xml:space="preserve">שיותר בין הנקודות השייכות לקטגוריות שונות. אז מה משותף בין אופטימיזציה של הטרנספורמרים לבין SVM שלכאורה נראים דברים לא קשורים לחלוטין. נניח שיש לנו בעיית SVM (דואלית למי שמכיר אבל זה פרט פחות חשוב). מטרתה למצוא מטריצות Q ו- K בעלות נורמה גרעינית (סכום של ערכים עצמיים) מינימלית של W = QK עם ראנק קטן מ-m (מספר השורות ב-W) שמפרידות את הטוקן האופטימלי משאר הטוקנים (הם חקרו את חיזוי הטוקן הראשון). </w:t>
+        <w:t xml:space="preserve">אני חושב שראיתי מאמרים(לדעתי בנושא double descent) שטוענים שהירידה בלוס כזו במצב של ערכי לוס מאוד נמוכים הופכת את הפונקציה שהרשת ממדלת ליותר פשוטה (מאפס הרבה פרמטרים ומגדיל את האחרים). הם גם מתארים תופעה מעניינת נוספת: כאשר במשטר השינון מקפיאים את לוג'יטים (שמהם מחשבים את ההסתברות הקטגוריות) הנורמה של פרמטרי הרשת עולה עם הגדלת הדאטהסט. </w:t>
         <w:br/>
         <w:br/>
-        <w:t>ההפרדה גם מתבצעת עם המכפלה של K ו- Q. אז מתברר שהפתרון של בעיה זו (מטריצות Q ו- K) הן פתרון של בעיית מזעור של בלוק טרנספורמר אחד (כולל MLP בסוף). כאן בעיה SVM לא קמורה. עוד משפט מעניין שהם הוכיחו שאם עושים רפרמטריזציה של בעיית אופטימיזציה של הטרנספורמים עם W = QK ומאפטמים את שכבת הטרנספורמר שלנו במונחי W זה שקול בפתרון בעיית SVM כאשר ממזערים את נורמת פרובניוס של W (ששוה לשורש מ- trace של מטריצה מוכפלת בשחלופה). בקיצור מאמר סופר מעניין ודי כבד מתמטית אבל עדיין שווה קריאה.</w:t>
+        <w:t>לעומת זאת במשטר ההכללה נורמה של פרמטרי הרשת לא תלויה בגודל הדאטהסט. בנוסף הם שמו לב שלפעמים ניתן לצפות תופעה שהם קראו לה semi-grokking כאשר המעבר למצב שינון מתרחש אבל הרשת מצליחה להגיע למצב ההכללה אבל לא מצליחה להגיע להכללה טובה ונתקעת איפשהו באמצע (semi-overfit). בקיצור מאמר מאוד מעניין – מומלץ בחום!</w:t>
       </w:r>
     </w:p>
     <w:p>
       <w:pPr>
-        <w:pStyle w:val="Normal"/>
+        <w:pStyle w:val="Heading2"/>
       </w:pPr>
       <w:r/>
     </w:p>
